--- a/Origa-maths detailed handover.docx
+++ b/Origa-maths detailed handover.docx
@@ -16,9 +16,9 @@
         <w:tblLook w:val="0000" w:firstRow="0" w:lastRow="0" w:firstColumn="0" w:lastColumn="0" w:noHBand="0" w:noVBand="0"/>
       </w:tblPr>
       <w:tblGrid>
-        <w:gridCol w:w="6801"/>
-        <w:gridCol w:w="2668"/>
-        <w:gridCol w:w="987"/>
+        <w:gridCol w:w="3486"/>
+        <w:gridCol w:w="3486"/>
+        <w:gridCol w:w="3484"/>
       </w:tblGrid>
       <w:tr>
         <w:tblPrEx>
@@ -32,21 +32,33 @@
         </w:trPr>
         <w:tc>
           <w:tcPr>
-            <w:tcW w:w="3251" w:type="pct"/>
-          </w:tcPr>
-          <w:p/>
-        </w:tc>
-        <w:tc>
-          <w:tcPr>
-            <w:tcW w:w="1276" w:type="pct"/>
-          </w:tcPr>
-          <w:p/>
-        </w:tc>
-        <w:tc>
-          <w:tcPr>
-            <w:tcW w:w="472" w:type="pct"/>
-          </w:tcPr>
-          <w:p/>
+            <w:tcW w:w="1667" w:type="pct"/>
+          </w:tcPr>
+          <w:p>
+            <w:r>
+              <w:t>Slide</w:t>
+            </w:r>
+          </w:p>
+        </w:tc>
+        <w:tc>
+          <w:tcPr>
+            <w:tcW w:w="1667" w:type="pct"/>
+          </w:tcPr>
+          <w:p>
+            <w:r>
+              <w:t>Discussion</w:t>
+            </w:r>
+          </w:p>
+        </w:tc>
+        <w:tc>
+          <w:tcPr>
+            <w:tcW w:w="1667" w:type="pct"/>
+          </w:tcPr>
+          <w:p>
+            <w:r>
+              <w:t>Duration</w:t>
+            </w:r>
+          </w:p>
         </w:tc>
       </w:tr>
       <w:tr>
@@ -61,19 +73,19 @@
         </w:trPr>
         <w:tc>
           <w:tcPr>
-            <w:tcW w:w="3251" w:type="pct"/>
-          </w:tcPr>
-          <w:p/>
-        </w:tc>
-        <w:tc>
-          <w:tcPr>
-            <w:tcW w:w="1276" w:type="pct"/>
-          </w:tcPr>
-          <w:p/>
-        </w:tc>
-        <w:tc>
-          <w:tcPr>
-            <w:tcW w:w="472" w:type="pct"/>
+            <w:tcW w:w="1667" w:type="pct"/>
+          </w:tcPr>
+          <w:p/>
+        </w:tc>
+        <w:tc>
+          <w:tcPr>
+            <w:tcW w:w="1667" w:type="pct"/>
+          </w:tcPr>
+          <w:p/>
+        </w:tc>
+        <w:tc>
+          <w:tcPr>
+            <w:tcW w:w="1667" w:type="pct"/>
           </w:tcPr>
           <w:p/>
         </w:tc>
@@ -90,19 +102,19 @@
         </w:trPr>
         <w:tc>
           <w:tcPr>
-            <w:tcW w:w="3251" w:type="pct"/>
-          </w:tcPr>
-          <w:p/>
-        </w:tc>
-        <w:tc>
-          <w:tcPr>
-            <w:tcW w:w="1276" w:type="pct"/>
-          </w:tcPr>
-          <w:p/>
-        </w:tc>
-        <w:tc>
-          <w:tcPr>
-            <w:tcW w:w="472" w:type="pct"/>
+            <w:tcW w:w="1667" w:type="pct"/>
+          </w:tcPr>
+          <w:p/>
+        </w:tc>
+        <w:tc>
+          <w:tcPr>
+            <w:tcW w:w="1667" w:type="pct"/>
+          </w:tcPr>
+          <w:p/>
+        </w:tc>
+        <w:tc>
+          <w:tcPr>
+            <w:tcW w:w="1667" w:type="pct"/>
           </w:tcPr>
           <w:p/>
         </w:tc>
@@ -119,19 +131,19 @@
         </w:trPr>
         <w:tc>
           <w:tcPr>
-            <w:tcW w:w="3251" w:type="pct"/>
-          </w:tcPr>
-          <w:p/>
-        </w:tc>
-        <w:tc>
-          <w:tcPr>
-            <w:tcW w:w="1276" w:type="pct"/>
-          </w:tcPr>
-          <w:p/>
-        </w:tc>
-        <w:tc>
-          <w:tcPr>
-            <w:tcW w:w="472" w:type="pct"/>
+            <w:tcW w:w="1667" w:type="pct"/>
+          </w:tcPr>
+          <w:p/>
+        </w:tc>
+        <w:tc>
+          <w:tcPr>
+            <w:tcW w:w="1667" w:type="pct"/>
+          </w:tcPr>
+          <w:p/>
+        </w:tc>
+        <w:tc>
+          <w:tcPr>
+            <w:tcW w:w="1667" w:type="pct"/>
           </w:tcPr>
           <w:p/>
         </w:tc>
@@ -148,24 +160,30 @@
         </w:trPr>
         <w:tc>
           <w:tcPr>
-            <w:tcW w:w="3251" w:type="pct"/>
-          </w:tcPr>
-          <w:p/>
-        </w:tc>
-        <w:tc>
-          <w:tcPr>
-            <w:tcW w:w="1276" w:type="pct"/>
-          </w:tcPr>
-          <w:p/>
-        </w:tc>
-        <w:tc>
-          <w:tcPr>
-            <w:tcW w:w="472" w:type="pct"/>
+            <w:tcW w:w="1667" w:type="pct"/>
+          </w:tcPr>
+          <w:p/>
+        </w:tc>
+        <w:tc>
+          <w:tcPr>
+            <w:tcW w:w="1667" w:type="pct"/>
+          </w:tcPr>
+          <w:p/>
+        </w:tc>
+        <w:tc>
+          <w:tcPr>
+            <w:tcW w:w="1667" w:type="pct"/>
           </w:tcPr>
           <w:p/>
         </w:tc>
       </w:tr>
     </w:tbl>
+    <w:p/>
+    <w:p>
+      <w:r>
+        <w:t>Overview</w:t>
+      </w:r>
+    </w:p>
     <w:p/>
     <w:sectPr>
       <w:pgSz w:w="11906" w:h="16838"/>
